--- a/deliverables/proposal.docx
+++ b/deliverables/proposal.docx
@@ -9,7 +9,6 @@
           <w:rFonts w:ascii="Times New Roman" w:hAnsi="Times New Roman" w:cs="Times New Roman"/>
         </w:rPr>
       </w:pPr>
-      <w:proofErr w:type="spellStart"/>
       <w:r>
         <w:rPr>
           <w:rFonts w:ascii="Arial" w:hAnsi="Arial" w:cs="Arial"/>
@@ -21,7 +20,6 @@
         </w:rPr>
         <w:t>OwlVision</w:t>
       </w:r>
-      <w:proofErr w:type="spellEnd"/>
     </w:p>
     <w:p>
       <w:pPr>
@@ -54,45 +52,14 @@
           <w:rFonts w:ascii="Times New Roman" w:hAnsi="Times New Roman" w:cs="Times New Roman"/>
         </w:rPr>
       </w:pPr>
-      <w:proofErr w:type="spellStart"/>
-      <w:r>
-        <w:rPr>
-          <w:rFonts w:ascii="Arial" w:hAnsi="Arial" w:cs="Arial"/>
-          <w:color w:val="000000"/>
-          <w:sz w:val="22"/>
-          <w:szCs w:val="22"/>
-        </w:rPr>
-        <w:t>OwlVision</w:t>
-      </w:r>
-      <w:proofErr w:type="spellEnd"/>
-      <w:r>
-        <w:rPr>
-          <w:rFonts w:ascii="Arial" w:hAnsi="Arial" w:cs="Arial"/>
-          <w:color w:val="000000"/>
-          <w:sz w:val="22"/>
-          <w:szCs w:val="22"/>
-        </w:rPr>
-        <w:t xml:space="preserve"> is a next-generation, campus-centric web application which aims to centralize the most important information relevant to students at FAU in order to aid in their academic studies, while at the same time giving them a voice to notify school officials of potential hazards and dangers on campus. We have all experienced the staunch resistance of bureaucracy at our public university, and </w:t>
-      </w:r>
-      <w:proofErr w:type="spellStart"/>
-      <w:r>
-        <w:rPr>
-          <w:rFonts w:ascii="Arial" w:hAnsi="Arial" w:cs="Arial"/>
-          <w:color w:val="000000"/>
-          <w:sz w:val="22"/>
-          <w:szCs w:val="22"/>
-        </w:rPr>
-        <w:t>OwlVision</w:t>
-      </w:r>
-      <w:proofErr w:type="spellEnd"/>
-      <w:r>
-        <w:rPr>
-          <w:rFonts w:ascii="Arial" w:hAnsi="Arial" w:cs="Arial"/>
-          <w:color w:val="000000"/>
-          <w:sz w:val="22"/>
-          <w:szCs w:val="22"/>
-        </w:rPr>
-        <w:t xml:space="preserve"> will connect departments directly to the issues posted by students in real-time so that school employees can more effectively respond to their needs. </w:t>
+      <w:r>
+        <w:rPr>
+          <w:rFonts w:ascii="Arial" w:hAnsi="Arial" w:cs="Arial"/>
+          <w:color w:val="000000"/>
+          <w:sz w:val="22"/>
+          <w:szCs w:val="22"/>
+        </w:rPr>
+        <w:t xml:space="preserve">OwlVision is a next-generation, campus-centric web application which aims to centralize the most important information relevant to students at FAU in order to aid in their academic studies, while at the same time giving them a voice to notify school officials of potential hazards and dangers on campus. We have all experienced the staunch resistance of bureaucracy at our public university, and OwlVision will connect departments directly to the issues posted by students in real-time so that school employees can more effectively respond to their needs. </w:t>
       </w:r>
     </w:p>
     <w:p>
@@ -109,47 +76,7 @@
           <w:sz w:val="22"/>
           <w:szCs w:val="22"/>
         </w:rPr>
-        <w:t xml:space="preserve">Students may also broadcast their study schedule and location online and form impromptu study groups with other students to find help that would never have otherwise been possible. A great side effect of </w:t>
-      </w:r>
-      <w:proofErr w:type="spellStart"/>
-      <w:r>
-        <w:rPr>
-          <w:rFonts w:ascii="Arial" w:hAnsi="Arial" w:cs="Arial"/>
-          <w:color w:val="000000"/>
-          <w:sz w:val="22"/>
-          <w:szCs w:val="22"/>
-        </w:rPr>
-        <w:t>OwlVision</w:t>
-      </w:r>
-      <w:proofErr w:type="spellEnd"/>
-      <w:r>
-        <w:rPr>
-          <w:rFonts w:ascii="Arial" w:hAnsi="Arial" w:cs="Arial"/>
-          <w:color w:val="000000"/>
-          <w:sz w:val="22"/>
-          <w:szCs w:val="22"/>
-        </w:rPr>
-        <w:t xml:space="preserve"> is the increased engagement with school activities that can arise. Clubs can post upcoming events to enlist new members, many of which would never have known of their existence in the first place. </w:t>
-      </w:r>
-      <w:proofErr w:type="spellStart"/>
-      <w:r>
-        <w:rPr>
-          <w:rFonts w:ascii="Arial" w:hAnsi="Arial" w:cs="Arial"/>
-          <w:color w:val="000000"/>
-          <w:sz w:val="22"/>
-          <w:szCs w:val="22"/>
-        </w:rPr>
-        <w:t>OwlVision’s</w:t>
-      </w:r>
-      <w:proofErr w:type="spellEnd"/>
-      <w:r>
-        <w:rPr>
-          <w:rFonts w:ascii="Arial" w:hAnsi="Arial" w:cs="Arial"/>
-          <w:color w:val="000000"/>
-          <w:sz w:val="22"/>
-          <w:szCs w:val="22"/>
-        </w:rPr>
-        <w:t xml:space="preserve"> main goal is to create a hyperlocal vertex of information relevant to both school administrators and students alike, in order to foster a fuller campus experience, find more academic opportunities, and make new friends.</w:t>
+        <w:t>Students may also broadcast their study schedule and location online and form impromptu study groups with other students to find help that would never have otherwise been possible. A great side effect of OwlVision is the increased engagement with school activities that can arise. Clubs can post upcoming events to enlist new members, many of which would never have known of their existence in the first place. OwlVision’s main goal is to create a hyperlocal vertex of information relevant to both school administrators and students alike, in order to foster a fuller campus experience, find more academic opportunities, and make new friends.</w:t>
       </w:r>
     </w:p>
     <w:p>
@@ -191,65 +118,14 @@
           <w:rFonts w:ascii="Times New Roman" w:hAnsi="Times New Roman" w:cs="Times New Roman"/>
         </w:rPr>
       </w:pPr>
-      <w:proofErr w:type="spellStart"/>
-      <w:r>
-        <w:rPr>
-          <w:rFonts w:ascii="Arial" w:hAnsi="Arial" w:cs="Arial"/>
-          <w:color w:val="000000"/>
-          <w:sz w:val="22"/>
-          <w:szCs w:val="22"/>
-        </w:rPr>
-        <w:t>OwlVision’s</w:t>
-      </w:r>
-      <w:proofErr w:type="spellEnd"/>
-      <w:r>
-        <w:rPr>
-          <w:rFonts w:ascii="Arial" w:hAnsi="Arial" w:cs="Arial"/>
-          <w:color w:val="000000"/>
-          <w:sz w:val="22"/>
-          <w:szCs w:val="22"/>
-        </w:rPr>
-        <w:t xml:space="preserve"> main goal is to provide students and administrators with relevant information about what’s happening on FAU’s campus, including current events, issues, and study groups. Our service’s main competition are certain social media sites: Facebook, Twitter, and </w:t>
-      </w:r>
-      <w:proofErr w:type="spellStart"/>
-      <w:r>
-        <w:rPr>
-          <w:rFonts w:ascii="Arial" w:hAnsi="Arial" w:cs="Arial"/>
-          <w:color w:val="000000"/>
-          <w:sz w:val="22"/>
-          <w:szCs w:val="22"/>
-        </w:rPr>
-        <w:t>Yik</w:t>
-      </w:r>
-      <w:proofErr w:type="spellEnd"/>
-      <w:r>
-        <w:rPr>
-          <w:rFonts w:ascii="Arial" w:hAnsi="Arial" w:cs="Arial"/>
-          <w:color w:val="000000"/>
-          <w:sz w:val="22"/>
-          <w:szCs w:val="22"/>
-        </w:rPr>
-        <w:t xml:space="preserve"> Yak. The following list will break down each sites features and compare them to </w:t>
-      </w:r>
-      <w:proofErr w:type="spellStart"/>
-      <w:r>
-        <w:rPr>
-          <w:rFonts w:ascii="Arial" w:hAnsi="Arial" w:cs="Arial"/>
-          <w:color w:val="000000"/>
-          <w:sz w:val="22"/>
-          <w:szCs w:val="22"/>
-        </w:rPr>
-        <w:t>OwlVision’s</w:t>
-      </w:r>
-      <w:proofErr w:type="spellEnd"/>
-      <w:r>
-        <w:rPr>
-          <w:rFonts w:ascii="Arial" w:hAnsi="Arial" w:cs="Arial"/>
-          <w:color w:val="000000"/>
-          <w:sz w:val="22"/>
-          <w:szCs w:val="22"/>
-        </w:rPr>
-        <w:t>.</w:t>
+      <w:r>
+        <w:rPr>
+          <w:rFonts w:ascii="Arial" w:hAnsi="Arial" w:cs="Arial"/>
+          <w:color w:val="000000"/>
+          <w:sz w:val="22"/>
+          <w:szCs w:val="22"/>
+        </w:rPr>
+        <w:t>OwlVision’s main goal is to provide students and administrators with relevant information about what’s happening on FAU’s campus, including current events, issues, and study groups. Our service’s main competition are certain social media sites: Facebook, Twitter, and Yik Yak. The following list will break down each sites features and compare them to OwlVision’s.</w:t>
       </w:r>
     </w:p>
     <w:p>
@@ -297,25 +173,14 @@
           <w:szCs w:val="22"/>
         </w:rPr>
       </w:pPr>
-      <w:proofErr w:type="spellStart"/>
-      <w:r>
-        <w:rPr>
-          <w:rFonts w:ascii="Arial" w:hAnsi="Arial" w:cs="Arial"/>
-          <w:color w:val="000000"/>
-          <w:sz w:val="22"/>
-          <w:szCs w:val="22"/>
-        </w:rPr>
-        <w:t>Userbase</w:t>
-      </w:r>
-      <w:proofErr w:type="spellEnd"/>
-      <w:r>
-        <w:rPr>
-          <w:rFonts w:ascii="Arial" w:hAnsi="Arial" w:cs="Arial"/>
-          <w:color w:val="000000"/>
-          <w:sz w:val="22"/>
-          <w:szCs w:val="22"/>
-        </w:rPr>
-        <w:t xml:space="preserve"> is very broad: “Groups” can be used to narrow visibility of events and issues, but a usually new group is created for each event. Posts about issues may go unnoticed by administrators who are not friends with students.</w:t>
+      <w:r>
+        <w:rPr>
+          <w:rFonts w:ascii="Arial" w:hAnsi="Arial" w:cs="Arial"/>
+          <w:color w:val="000000"/>
+          <w:sz w:val="22"/>
+          <w:szCs w:val="22"/>
+        </w:rPr>
+        <w:t>Userbase is very broad: “Groups” can be used to narrow visibility of events and issues, but a usually new group is created for each event. Posts about issues may go unnoticed by administrators who are not friends with students.</w:t>
       </w:r>
     </w:p>
     <w:p>
@@ -332,25 +197,14 @@
           <w:szCs w:val="22"/>
         </w:rPr>
       </w:pPr>
-      <w:proofErr w:type="spellStart"/>
-      <w:r>
-        <w:rPr>
-          <w:rFonts w:ascii="Arial" w:hAnsi="Arial" w:cs="Arial"/>
-          <w:color w:val="000000"/>
-          <w:sz w:val="22"/>
-          <w:szCs w:val="22"/>
-        </w:rPr>
-        <w:t>OwlVision</w:t>
-      </w:r>
-      <w:proofErr w:type="spellEnd"/>
-      <w:r>
-        <w:rPr>
-          <w:rFonts w:ascii="Arial" w:hAnsi="Arial" w:cs="Arial"/>
-          <w:color w:val="000000"/>
-          <w:sz w:val="22"/>
-          <w:szCs w:val="22"/>
-        </w:rPr>
-        <w:t xml:space="preserve"> is centralized and localized; a place for anyone who is part of the FAU family to view everything going on on campus.</w:t>
+      <w:r>
+        <w:rPr>
+          <w:rFonts w:ascii="Arial" w:hAnsi="Arial" w:cs="Arial"/>
+          <w:color w:val="000000"/>
+          <w:sz w:val="22"/>
+          <w:szCs w:val="22"/>
+        </w:rPr>
+        <w:t>OwlVision is centralized and localized; a place for anyone who is part of the FAU family to view everything going on on campus.</w:t>
       </w:r>
     </w:p>
     <w:p>
@@ -391,25 +245,14 @@
           <w:szCs w:val="22"/>
         </w:rPr>
       </w:pPr>
-      <w:proofErr w:type="spellStart"/>
-      <w:r>
-        <w:rPr>
-          <w:rFonts w:ascii="Arial" w:hAnsi="Arial" w:cs="Arial"/>
-          <w:color w:val="000000"/>
-          <w:sz w:val="22"/>
-          <w:szCs w:val="22"/>
-        </w:rPr>
-        <w:t>OwlVision’s</w:t>
-      </w:r>
-      <w:proofErr w:type="spellEnd"/>
-      <w:r>
-        <w:rPr>
-          <w:rFonts w:ascii="Arial" w:hAnsi="Arial" w:cs="Arial"/>
-          <w:color w:val="000000"/>
-          <w:sz w:val="22"/>
-          <w:szCs w:val="22"/>
-        </w:rPr>
-        <w:t xml:space="preserve"> primary focus is not social media for entertainments sake. Our goal is to provide </w:t>
+      <w:r>
+        <w:rPr>
+          <w:rFonts w:ascii="Arial" w:hAnsi="Arial" w:cs="Arial"/>
+          <w:color w:val="000000"/>
+          <w:sz w:val="22"/>
+          <w:szCs w:val="22"/>
+        </w:rPr>
+        <w:t xml:space="preserve">OwlVision’s primary focus is not social media for entertainments sake. Our goal is to provide </w:t>
       </w:r>
       <w:r>
         <w:rPr>
@@ -549,27 +392,7 @@
           <w:sz w:val="22"/>
           <w:szCs w:val="22"/>
         </w:rPr>
-        <w:t xml:space="preserve">Posts on </w:t>
-      </w:r>
-      <w:proofErr w:type="spellStart"/>
-      <w:r>
-        <w:rPr>
-          <w:rFonts w:ascii="Arial" w:hAnsi="Arial" w:cs="Arial"/>
-          <w:color w:val="000000"/>
-          <w:sz w:val="22"/>
-          <w:szCs w:val="22"/>
-        </w:rPr>
-        <w:t>OwlVision</w:t>
-      </w:r>
-      <w:proofErr w:type="spellEnd"/>
-      <w:r>
-        <w:rPr>
-          <w:rFonts w:ascii="Arial" w:hAnsi="Arial" w:cs="Arial"/>
-          <w:color w:val="000000"/>
-          <w:sz w:val="22"/>
-          <w:szCs w:val="22"/>
-        </w:rPr>
-        <w:t xml:space="preserve"> will have no character cap, and clear fields detailing each piece of information about every event or issue posted.</w:t>
+        <w:t>Posts on OwlVision will have no character cap, and clear fields detailing each piece of information about every event or issue posted.</w:t>
       </w:r>
     </w:p>
     <w:p>
@@ -586,25 +409,14 @@
           <w:szCs w:val="22"/>
         </w:rPr>
       </w:pPr>
-      <w:proofErr w:type="spellStart"/>
-      <w:r>
-        <w:rPr>
-          <w:rFonts w:ascii="Arial" w:hAnsi="Arial" w:cs="Arial"/>
-          <w:color w:val="000000"/>
-          <w:sz w:val="22"/>
-          <w:szCs w:val="22"/>
-        </w:rPr>
-        <w:t>Yik</w:t>
-      </w:r>
-      <w:proofErr w:type="spellEnd"/>
-      <w:r>
-        <w:rPr>
-          <w:rFonts w:ascii="Arial" w:hAnsi="Arial" w:cs="Arial"/>
-          <w:color w:val="000000"/>
-          <w:sz w:val="22"/>
-          <w:szCs w:val="22"/>
-        </w:rPr>
-        <w:t xml:space="preserve"> Yak </w:t>
+      <w:r>
+        <w:rPr>
+          <w:rFonts w:ascii="Arial" w:hAnsi="Arial" w:cs="Arial"/>
+          <w:color w:val="000000"/>
+          <w:sz w:val="22"/>
+          <w:szCs w:val="22"/>
+        </w:rPr>
+        <w:t xml:space="preserve">Yik Yak </w:t>
       </w:r>
     </w:p>
     <w:p>
@@ -621,7 +433,6 @@
           <w:szCs w:val="22"/>
         </w:rPr>
       </w:pPr>
-      <w:proofErr w:type="spellStart"/>
       <w:r>
         <w:rPr>
           <w:rFonts w:ascii="Arial" w:hAnsi="Arial" w:cs="Arial"/>
@@ -630,57 +441,7 @@
           <w:szCs w:val="22"/>
         </w:rPr>
         <w:lastRenderedPageBreak/>
-        <w:t>Yik</w:t>
-      </w:r>
-      <w:proofErr w:type="spellEnd"/>
-      <w:r>
-        <w:rPr>
-          <w:rFonts w:ascii="Arial" w:hAnsi="Arial" w:cs="Arial"/>
-          <w:color w:val="000000"/>
-          <w:sz w:val="22"/>
-          <w:szCs w:val="22"/>
-        </w:rPr>
-        <w:t xml:space="preserve"> Yak is a location based application where users can post content about their community. However, it is missing some key features that </w:t>
-      </w:r>
-      <w:proofErr w:type="spellStart"/>
-      <w:r>
-        <w:rPr>
-          <w:rFonts w:ascii="Arial" w:hAnsi="Arial" w:cs="Arial"/>
-          <w:color w:val="000000"/>
-          <w:sz w:val="22"/>
-          <w:szCs w:val="22"/>
-        </w:rPr>
-        <w:t>OwlVision</w:t>
-      </w:r>
-      <w:proofErr w:type="spellEnd"/>
-      <w:r>
-        <w:rPr>
-          <w:rFonts w:ascii="Arial" w:hAnsi="Arial" w:cs="Arial"/>
-          <w:color w:val="000000"/>
-          <w:sz w:val="22"/>
-          <w:szCs w:val="22"/>
-        </w:rPr>
-        <w:t xml:space="preserve"> will provide. </w:t>
-      </w:r>
-      <w:proofErr w:type="spellStart"/>
-      <w:r>
-        <w:rPr>
-          <w:rFonts w:ascii="Arial" w:hAnsi="Arial" w:cs="Arial"/>
-          <w:color w:val="000000"/>
-          <w:sz w:val="22"/>
-          <w:szCs w:val="22"/>
-        </w:rPr>
-        <w:t>Yik</w:t>
-      </w:r>
-      <w:proofErr w:type="spellEnd"/>
-      <w:r>
-        <w:rPr>
-          <w:rFonts w:ascii="Arial" w:hAnsi="Arial" w:cs="Arial"/>
-          <w:color w:val="000000"/>
-          <w:sz w:val="22"/>
-          <w:szCs w:val="22"/>
-        </w:rPr>
-        <w:t xml:space="preserve"> Yak does not have separate accounts for campus administrators; a post about a lack of chairs in a classroom will most likely go unnoticed by the administration.</w:t>
+        <w:t>Yik Yak is a location based application where users can post content about their community. However, it is missing some key features that OwlVision will provide. Yik Yak does not have separate accounts for campus administrators; a post about a lack of chairs in a classroom will most likely go unnoticed by the administration.</w:t>
       </w:r>
     </w:p>
     <w:p>
@@ -721,25 +482,14 @@
           <w:szCs w:val="22"/>
         </w:rPr>
       </w:pPr>
-      <w:proofErr w:type="spellStart"/>
-      <w:r>
-        <w:rPr>
-          <w:rFonts w:ascii="Arial" w:hAnsi="Arial" w:cs="Arial"/>
-          <w:color w:val="000000"/>
-          <w:sz w:val="22"/>
-          <w:szCs w:val="22"/>
-        </w:rPr>
-        <w:t>Yik</w:t>
-      </w:r>
-      <w:proofErr w:type="spellEnd"/>
-      <w:r>
-        <w:rPr>
-          <w:rFonts w:ascii="Arial" w:hAnsi="Arial" w:cs="Arial"/>
-          <w:color w:val="000000"/>
-          <w:sz w:val="22"/>
-          <w:szCs w:val="22"/>
-        </w:rPr>
-        <w:t xml:space="preserve"> Yak is also declining severely in popularity. A smaller user base means less content posted and less content viewed. </w:t>
+      <w:r>
+        <w:rPr>
+          <w:rFonts w:ascii="Arial" w:hAnsi="Arial" w:cs="Arial"/>
+          <w:color w:val="000000"/>
+          <w:sz w:val="22"/>
+          <w:szCs w:val="22"/>
+        </w:rPr>
+        <w:t xml:space="preserve">Yik Yak is also declining severely in popularity. A smaller user base means less content posted and less content viewed. </w:t>
       </w:r>
     </w:p>
     <w:p>
@@ -761,25 +511,14 @@
           <w:rFonts w:ascii="Times New Roman" w:hAnsi="Times New Roman" w:cs="Times New Roman"/>
         </w:rPr>
       </w:pPr>
-      <w:proofErr w:type="spellStart"/>
-      <w:r>
-        <w:rPr>
-          <w:rFonts w:ascii="Arial" w:hAnsi="Arial" w:cs="Arial"/>
-          <w:color w:val="000000"/>
-          <w:sz w:val="22"/>
-          <w:szCs w:val="22"/>
-        </w:rPr>
-        <w:t>OwlVision’s</w:t>
-      </w:r>
-      <w:proofErr w:type="spellEnd"/>
-      <w:r>
-        <w:rPr>
-          <w:rFonts w:ascii="Arial" w:hAnsi="Arial" w:cs="Arial"/>
-          <w:color w:val="000000"/>
-          <w:sz w:val="22"/>
-          <w:szCs w:val="22"/>
-        </w:rPr>
-        <w:t xml:space="preserve"> main advantages over these competitors are its centralized and localized structure, and its feed of clear, relevant information on campus life. Keeping the service grounded at FAU means the only content users see is information that they care about; free pizza at the student union, a study group for their calculus II class, or a closure of the campus gym. Another strength of our service is the inclusion of administrators and professors, allowing students to post issues directly visible by those who can remedy them.  </w:t>
+      <w:r>
+        <w:rPr>
+          <w:rFonts w:ascii="Arial" w:hAnsi="Arial" w:cs="Arial"/>
+          <w:color w:val="000000"/>
+          <w:sz w:val="22"/>
+          <w:szCs w:val="22"/>
+        </w:rPr>
+        <w:t>OwlVision’s main advantages over these competitors are its centralized and localized structure, and its feed of clear, relevant information on campus life. Keeping the service grounded at FAU means the only content users see is information that they care about; free pizza at the student union, a study group for their calculus II class, or a closure of the campus gym. Another strength of our service is the inclusion of administrators and professors, allowing students to post issues directly visible by those who can remedy them.  </w:t>
       </w:r>
     </w:p>
     <w:p>
@@ -884,19 +623,8 @@
           <w:sz w:val="22"/>
           <w:szCs w:val="22"/>
         </w:rPr>
-        <w:t xml:space="preserve">Information about </w:t>
-      </w:r>
-      <w:proofErr w:type="spellStart"/>
-      <w:r>
-        <w:rPr>
-          <w:rFonts w:ascii="Arial" w:hAnsi="Arial" w:cs="Arial"/>
-          <w:color w:val="000000"/>
-          <w:sz w:val="22"/>
-          <w:szCs w:val="22"/>
-        </w:rPr>
-        <w:t>OwlVision</w:t>
-      </w:r>
-      <w:proofErr w:type="spellEnd"/>
+        <w:t>Information about OwlVision</w:t>
+      </w:r>
     </w:p>
     <w:p>
       <w:pPr>
@@ -1153,27 +881,7 @@
           <w:sz w:val="22"/>
           <w:szCs w:val="22"/>
         </w:rPr>
-        <w:t xml:space="preserve">User can </w:t>
-      </w:r>
-      <w:proofErr w:type="spellStart"/>
-      <w:r>
-        <w:rPr>
-          <w:rFonts w:ascii="Arial" w:hAnsi="Arial" w:cs="Arial"/>
-          <w:color w:val="000000"/>
-          <w:sz w:val="22"/>
-          <w:szCs w:val="22"/>
-        </w:rPr>
-        <w:t>signup</w:t>
-      </w:r>
-      <w:proofErr w:type="spellEnd"/>
-      <w:r>
-        <w:rPr>
-          <w:rFonts w:ascii="Arial" w:hAnsi="Arial" w:cs="Arial"/>
-          <w:color w:val="000000"/>
-          <w:sz w:val="22"/>
-          <w:szCs w:val="22"/>
-        </w:rPr>
-        <w:t xml:space="preserve"> and create a profile to track activity</w:t>
+        <w:t>User can signup and create a profile to track activity</w:t>
       </w:r>
     </w:p>
     <w:p>
@@ -1245,27 +953,7 @@
           <w:sz w:val="22"/>
           <w:szCs w:val="22"/>
         </w:rPr>
-        <w:t xml:space="preserve">Users can post issues, events, and </w:t>
-      </w:r>
-      <w:proofErr w:type="spellStart"/>
-      <w:r>
-        <w:rPr>
-          <w:rFonts w:ascii="Arial" w:hAnsi="Arial" w:cs="Arial"/>
-          <w:color w:val="000000"/>
-          <w:sz w:val="22"/>
-          <w:szCs w:val="22"/>
-        </w:rPr>
-        <w:t>studygroups</w:t>
-      </w:r>
-      <w:proofErr w:type="spellEnd"/>
-      <w:r>
-        <w:rPr>
-          <w:rFonts w:ascii="Arial" w:hAnsi="Arial" w:cs="Arial"/>
-          <w:color w:val="000000"/>
-          <w:sz w:val="22"/>
-          <w:szCs w:val="22"/>
-        </w:rPr>
-        <w:t xml:space="preserve"> along with a picture and relevant information such as description and location</w:t>
+        <w:t>Users can post issues, events, and studygroups along with a picture and relevant information such as description and location</w:t>
       </w:r>
     </w:p>
     <w:p>
@@ -1488,6 +1176,7 @@
           <w:sz w:val="22"/>
           <w:szCs w:val="22"/>
         </w:rPr>
+        <w:lastRenderedPageBreak/>
         <w:t>Database Schemas</w:t>
       </w:r>
     </w:p>
@@ -1598,7 +1287,6 @@
           <w:szCs w:val="22"/>
         </w:rPr>
       </w:pPr>
-      <w:proofErr w:type="spellStart"/>
       <w:r>
         <w:rPr>
           <w:rFonts w:ascii="Arial" w:hAnsi="Arial" w:cs="Arial"/>
@@ -1608,7 +1296,6 @@
         </w:rPr>
         <w:t>user_id</w:t>
       </w:r>
-      <w:proofErr w:type="spellEnd"/>
     </w:p>
     <w:p>
       <w:pPr>
@@ -1888,7 +1575,6 @@
           <w:szCs w:val="22"/>
         </w:rPr>
       </w:pPr>
-      <w:proofErr w:type="spellStart"/>
       <w:r>
         <w:rPr>
           <w:rFonts w:ascii="Arial" w:hAnsi="Arial" w:cs="Arial"/>
@@ -1898,7 +1584,6 @@
         </w:rPr>
         <w:t>isAnonymous</w:t>
       </w:r>
-      <w:proofErr w:type="spellEnd"/>
     </w:p>
     <w:p>
       <w:pPr>
@@ -2706,6 +2391,7 @@
           <w:color w:val="000000"/>
           <w:u w:val="single"/>
         </w:rPr>
+        <w:lastRenderedPageBreak/>
         <w:t>Non-functional requirements</w:t>
       </w:r>
     </w:p>
@@ -2875,27 +2561,7 @@
           <w:sz w:val="22"/>
           <w:szCs w:val="22"/>
         </w:rPr>
-        <w:t xml:space="preserve">Emotional Impact - This website </w:t>
-      </w:r>
-      <w:proofErr w:type="spellStart"/>
-      <w:r>
-        <w:rPr>
-          <w:rFonts w:ascii="Arial" w:hAnsi="Arial" w:cs="Arial"/>
-          <w:color w:val="000000"/>
-          <w:sz w:val="22"/>
-          <w:szCs w:val="22"/>
-        </w:rPr>
-        <w:t>can not</w:t>
-      </w:r>
-      <w:proofErr w:type="spellEnd"/>
-      <w:r>
-        <w:rPr>
-          <w:rFonts w:ascii="Arial" w:hAnsi="Arial" w:cs="Arial"/>
-          <w:color w:val="000000"/>
-          <w:sz w:val="22"/>
-          <w:szCs w:val="22"/>
-        </w:rPr>
-        <w:t xml:space="preserve"> be boring and plain. It needs to have a WOW factor. Students will turn away from it if it’s just plain text. It should also make you think about FAU.</w:t>
+        <w:t>Emotional Impact - This website can not be boring and plain. It needs to have a WOW factor. Students will turn away from it if it’s just plain text. It should also make you think about FAU.</w:t>
       </w:r>
     </w:p>
     <w:p>
@@ -2951,27 +2617,7 @@
           <w:sz w:val="22"/>
           <w:szCs w:val="22"/>
         </w:rPr>
-        <w:t xml:space="preserve">Languages: HTML, </w:t>
-      </w:r>
-      <w:proofErr w:type="spellStart"/>
-      <w:r>
-        <w:rPr>
-          <w:rFonts w:ascii="Arial" w:hAnsi="Arial" w:cs="Arial"/>
-          <w:color w:val="000000"/>
-          <w:sz w:val="22"/>
-          <w:szCs w:val="22"/>
-        </w:rPr>
-        <w:t>Javascript</w:t>
-      </w:r>
-      <w:proofErr w:type="spellEnd"/>
-      <w:r>
-        <w:rPr>
-          <w:rFonts w:ascii="Arial" w:hAnsi="Arial" w:cs="Arial"/>
-          <w:color w:val="000000"/>
-          <w:sz w:val="22"/>
-          <w:szCs w:val="22"/>
-        </w:rPr>
-        <w:t>/JQuery, Node.js</w:t>
+        <w:t>Languages: HTML, Javascript/JQuery, Node.js</w:t>
       </w:r>
     </w:p>
     <w:p>
@@ -3036,25 +2682,14 @@
           <w:szCs w:val="22"/>
         </w:rPr>
       </w:pPr>
-      <w:proofErr w:type="spellStart"/>
-      <w:r>
-        <w:rPr>
-          <w:rFonts w:ascii="Arial" w:hAnsi="Arial" w:cs="Arial"/>
-          <w:color w:val="000000"/>
-          <w:sz w:val="22"/>
-          <w:szCs w:val="22"/>
-        </w:rPr>
-        <w:t>Javascript</w:t>
-      </w:r>
-      <w:proofErr w:type="spellEnd"/>
-      <w:r>
-        <w:rPr>
-          <w:rFonts w:ascii="Arial" w:hAnsi="Arial" w:cs="Arial"/>
-          <w:color w:val="000000"/>
-          <w:sz w:val="22"/>
-          <w:szCs w:val="22"/>
-        </w:rPr>
-        <w:t xml:space="preserve"> and JQuery will be used to improve the functionality of our project.</w:t>
+      <w:r>
+        <w:rPr>
+          <w:rFonts w:ascii="Arial" w:hAnsi="Arial" w:cs="Arial"/>
+          <w:color w:val="000000"/>
+          <w:sz w:val="22"/>
+          <w:szCs w:val="22"/>
+        </w:rPr>
+        <w:t>Javascript and JQuery will be used to improve the functionality of our project.</w:t>
       </w:r>
     </w:p>
     <w:p>
@@ -3102,19 +2737,8 @@
           <w:sz w:val="22"/>
           <w:szCs w:val="22"/>
         </w:rPr>
-        <w:t xml:space="preserve">Hosting: </w:t>
-      </w:r>
-      <w:proofErr w:type="spellStart"/>
-      <w:r>
-        <w:rPr>
-          <w:rFonts w:ascii="Arial" w:hAnsi="Arial" w:cs="Arial"/>
-          <w:color w:val="000000"/>
-          <w:sz w:val="22"/>
-          <w:szCs w:val="22"/>
-        </w:rPr>
-        <w:t>Heroku</w:t>
-      </w:r>
-      <w:proofErr w:type="spellEnd"/>
+        <w:t>Hosting: Heroku</w:t>
+      </w:r>
     </w:p>
     <w:p>
       <w:pPr>
@@ -3130,25 +2754,14 @@
           <w:szCs w:val="22"/>
         </w:rPr>
       </w:pPr>
-      <w:proofErr w:type="spellStart"/>
-      <w:r>
-        <w:rPr>
-          <w:rFonts w:ascii="Arial" w:hAnsi="Arial" w:cs="Arial"/>
-          <w:color w:val="000000"/>
-          <w:sz w:val="22"/>
-          <w:szCs w:val="22"/>
-        </w:rPr>
-        <w:t>Heroku</w:t>
-      </w:r>
-      <w:proofErr w:type="spellEnd"/>
-      <w:r>
-        <w:rPr>
-          <w:rFonts w:ascii="Arial" w:hAnsi="Arial" w:cs="Arial"/>
-          <w:color w:val="000000"/>
-          <w:sz w:val="22"/>
-          <w:szCs w:val="22"/>
-        </w:rPr>
-        <w:t xml:space="preserve"> is a cloud application platform that will eliminate time spent on server maintenance. This will give us more time to develop the project</w:t>
+      <w:r>
+        <w:rPr>
+          <w:rFonts w:ascii="Arial" w:hAnsi="Arial" w:cs="Arial"/>
+          <w:color w:val="000000"/>
+          <w:sz w:val="22"/>
+          <w:szCs w:val="22"/>
+        </w:rPr>
+        <w:t>Heroku is a cloud application platform that will eliminate time spent on server maintenance. This will give us more time to develop the project</w:t>
       </w:r>
     </w:p>
     <w:p>
@@ -3189,25 +2802,14 @@
           <w:szCs w:val="22"/>
         </w:rPr>
       </w:pPr>
-      <w:proofErr w:type="spellStart"/>
-      <w:r>
-        <w:rPr>
-          <w:rFonts w:ascii="Arial" w:hAnsi="Arial" w:cs="Arial"/>
-          <w:color w:val="000000"/>
-          <w:sz w:val="22"/>
-          <w:szCs w:val="22"/>
-        </w:rPr>
-        <w:t>GitLab</w:t>
-      </w:r>
-      <w:proofErr w:type="spellEnd"/>
-      <w:r>
-        <w:rPr>
-          <w:rFonts w:ascii="Arial" w:hAnsi="Arial" w:cs="Arial"/>
-          <w:color w:val="000000"/>
-          <w:sz w:val="22"/>
-          <w:szCs w:val="22"/>
-        </w:rPr>
-        <w:t xml:space="preserve"> - An application that allows us to test and code our project together. It also </w:t>
+      <w:r>
+        <w:rPr>
+          <w:rFonts w:ascii="Arial" w:hAnsi="Arial" w:cs="Arial"/>
+          <w:color w:val="000000"/>
+          <w:sz w:val="22"/>
+          <w:szCs w:val="22"/>
+        </w:rPr>
+        <w:t xml:space="preserve">GitLab - An application that allows us to test and code our project together. It also </w:t>
       </w:r>
     </w:p>
     <w:p>
@@ -3228,40 +2830,17 @@
           <w:sz w:val="22"/>
           <w:szCs w:val="22"/>
         </w:rPr>
-        <w:t xml:space="preserve">provides </w:t>
-      </w:r>
-      <w:proofErr w:type="spellStart"/>
-      <w:r>
-        <w:rPr>
-          <w:rFonts w:ascii="Arial" w:hAnsi="Arial" w:cs="Arial"/>
-          <w:color w:val="000000"/>
-          <w:sz w:val="22"/>
-          <w:szCs w:val="22"/>
-        </w:rPr>
-        <w:t>git</w:t>
-      </w:r>
-      <w:proofErr w:type="spellEnd"/>
-      <w:r>
-        <w:rPr>
-          <w:rFonts w:ascii="Arial" w:hAnsi="Arial" w:cs="Arial"/>
-          <w:color w:val="000000"/>
-          <w:sz w:val="22"/>
-          <w:szCs w:val="22"/>
-        </w:rPr>
-        <w:t xml:space="preserve"> repository management, which makes file management   </w:t>
-      </w:r>
-    </w:p>
-    <w:p>
-      <w:pPr>
-        <w:pStyle w:val="ListParagraph"/>
-        <w:numPr>
-          <w:ilvl w:val="3"/>
-          <w:numId w:val="48"/>
-        </w:numPr>
-        <w:rPr>
-          <w:rFonts w:ascii="Times New Roman" w:hAnsi="Times New Roman" w:cs="Times New Roman"/>
-        </w:rPr>
-      </w:pPr>
+        <w:t>provides git repository management</w:t>
+      </w:r>
+      <w:r>
+        <w:rPr>
+          <w:rFonts w:ascii="Arial" w:hAnsi="Arial" w:cs="Arial"/>
+          <w:color w:val="000000"/>
+          <w:sz w:val="22"/>
+          <w:szCs w:val="22"/>
+        </w:rPr>
+        <w:t xml:space="preserve">, which makes file management </w:t>
+      </w:r>
       <w:r>
         <w:rPr>
           <w:rFonts w:ascii="Arial" w:hAnsi="Arial" w:cs="Arial"/>
@@ -3461,27 +3040,7 @@
           <w:sz w:val="22"/>
           <w:szCs w:val="22"/>
         </w:rPr>
-        <w:t xml:space="preserve">Mongoose is a framework which extends the </w:t>
-      </w:r>
-      <w:proofErr w:type="spellStart"/>
-      <w:r>
-        <w:rPr>
-          <w:rFonts w:ascii="Arial" w:hAnsi="Arial" w:cs="Arial"/>
-          <w:color w:val="000000"/>
-          <w:sz w:val="22"/>
-          <w:szCs w:val="22"/>
-        </w:rPr>
-        <w:t>mongodb</w:t>
-      </w:r>
-      <w:proofErr w:type="spellEnd"/>
-      <w:r>
-        <w:rPr>
-          <w:rFonts w:ascii="Arial" w:hAnsi="Arial" w:cs="Arial"/>
-          <w:color w:val="000000"/>
-          <w:sz w:val="22"/>
-          <w:szCs w:val="22"/>
-        </w:rPr>
-        <w:t xml:space="preserve"> core library which supports schemas to add sanity to our database integration.</w:t>
+        <w:t>Mongoose is a framework which extends the mongodb core library which supports schemas to add sanity to our database integration.</w:t>
       </w:r>
     </w:p>
     <w:p>
@@ -3763,17 +3322,26 @@
     <w:p>
       <w:pPr>
         <w:rPr>
+          <w:rFonts w:ascii="Arial" w:hAnsi="Arial" w:cs="Arial"/>
+          <w:color w:val="000000"/>
+          <w:u w:val="single"/>
+        </w:rPr>
+      </w:pPr>
+      <w:r>
+        <w:rPr>
+          <w:rFonts w:ascii="Arial" w:hAnsi="Arial" w:cs="Arial"/>
+          <w:color w:val="000000"/>
+          <w:u w:val="single"/>
+        </w:rPr>
+        <w:t>Members</w:t>
+      </w:r>
+    </w:p>
+    <w:p>
+      <w:pPr>
+        <w:rPr>
           <w:rFonts w:ascii="Times New Roman" w:hAnsi="Times New Roman" w:cs="Times New Roman"/>
         </w:rPr>
       </w:pPr>
-      <w:r>
-        <w:rPr>
-          <w:rFonts w:ascii="Arial" w:hAnsi="Arial" w:cs="Arial"/>
-          <w:color w:val="000000"/>
-          <w:u w:val="single"/>
-        </w:rPr>
-        <w:t>Members</w:t>
-      </w:r>
     </w:p>
     <w:p>
       <w:pPr>
@@ -3807,26 +3375,7 @@
           <w:szCs w:val="22"/>
         </w:rPr>
         <w:tab/>
-      </w:r>
-      <w:proofErr w:type="spellStart"/>
-      <w:r>
-        <w:rPr>
-          <w:rFonts w:ascii="Arial" w:hAnsi="Arial" w:cs="Arial"/>
-          <w:color w:val="000000"/>
-          <w:sz w:val="22"/>
-          <w:szCs w:val="22"/>
-        </w:rPr>
-        <w:t>Darek</w:t>
-      </w:r>
-      <w:proofErr w:type="spellEnd"/>
-      <w:r>
-        <w:rPr>
-          <w:rFonts w:ascii="Arial" w:hAnsi="Arial" w:cs="Arial"/>
-          <w:color w:val="000000"/>
-          <w:sz w:val="22"/>
-          <w:szCs w:val="22"/>
-        </w:rPr>
-        <w:t xml:space="preserve"> Dziamalek (ddziamalek2014@fau.edu)</w:t>
+        <w:t>Darek Dziamalek (ddziamalek2014@fau.edu)</w:t>
       </w:r>
     </w:p>
     <w:p>
@@ -4126,19 +3675,8 @@
           <w:sz w:val="22"/>
           <w:szCs w:val="22"/>
         </w:rPr>
-        <w:t xml:space="preserve">UI mockup in </w:t>
-      </w:r>
-      <w:proofErr w:type="spellStart"/>
-      <w:r>
-        <w:rPr>
-          <w:rFonts w:ascii="Arial" w:hAnsi="Arial" w:cs="Arial"/>
-          <w:color w:val="000000"/>
-          <w:sz w:val="22"/>
-          <w:szCs w:val="22"/>
-        </w:rPr>
-        <w:t>photoshop</w:t>
-      </w:r>
-      <w:proofErr w:type="spellEnd"/>
+        <w:t>UI mockup in photoshop</w:t>
+      </w:r>
       <w:r>
         <w:rPr>
           <w:rFonts w:ascii="Arial" w:hAnsi="Arial" w:cs="Arial"/>
@@ -4200,18 +3738,8 @@
           <w:szCs w:val="22"/>
         </w:rPr>
         <w:tab/>
-      </w:r>
-      <w:proofErr w:type="spellStart"/>
-      <w:r>
-        <w:rPr>
-          <w:rFonts w:ascii="Arial" w:hAnsi="Arial" w:cs="Arial"/>
-          <w:color w:val="000000"/>
-          <w:sz w:val="22"/>
-          <w:szCs w:val="22"/>
-        </w:rPr>
         <w:t>Mid September</w:t>
       </w:r>
-      <w:proofErr w:type="spellEnd"/>
     </w:p>
     <w:p>
       <w:pPr>
@@ -4351,7 +3879,6 @@
       <w:bookmarkStart w:id="0" w:name="_GoBack"/>
       <w:bookmarkEnd w:id="0"/>
     </w:p>
-    <w:p/>
     <w:sectPr>
       <w:pgSz w:w="12240" w:h="15840"/>
       <w:pgMar w:top="1440" w:right="1440" w:bottom="1440" w:left="1440" w:header="720" w:footer="720" w:gutter="0"/>
@@ -7037,15 +6564,6 @@
     <w:lsdException w:name="Balloon Text" w:semiHidden="1" w:unhideWhenUsed="1"/>
     <w:lsdException w:name="Table Grid" w:uiPriority="39"/>
     <w:lsdException w:name="Table Theme" w:semiHidden="1" w:unhideWhenUsed="1"/>
-    <w:lsdException w:name="Note Level 1" w:semiHidden="1" w:unhideWhenUsed="1"/>
-    <w:lsdException w:name="Note Level 2" w:semiHidden="1" w:unhideWhenUsed="1"/>
-    <w:lsdException w:name="Note Level 3" w:semiHidden="1" w:unhideWhenUsed="1"/>
-    <w:lsdException w:name="Note Level 4" w:semiHidden="1" w:unhideWhenUsed="1"/>
-    <w:lsdException w:name="Note Level 5" w:semiHidden="1" w:unhideWhenUsed="1"/>
-    <w:lsdException w:name="Note Level 6" w:semiHidden="1" w:unhideWhenUsed="1"/>
-    <w:lsdException w:name="Note Level 7" w:semiHidden="1" w:unhideWhenUsed="1"/>
-    <w:lsdException w:name="Note Level 8" w:semiHidden="1" w:unhideWhenUsed="1"/>
-    <w:lsdException w:name="Note Level 9" w:semiHidden="1" w:unhideWhenUsed="1"/>
     <w:lsdException w:name="Placeholder Text" w:semiHidden="1"/>
     <w:lsdException w:name="No Spacing" w:uiPriority="1" w:qFormat="1"/>
     <w:lsdException w:name="Light Shading" w:uiPriority="60"/>
